--- a/report/template.docx
+++ b/report/template.docx
@@ -9,6 +9,50 @@
         <w:jc w:val="left"/>
         <w:rPr>
           <w:rFonts w:ascii="新宋体" w:eastAsia="新宋体" w:hAnsi="新宋体" w:cs="更纱黑体 SC"/>
+          <w:kern w:val="0"/>
+        </w:rPr>
+      </w:pPr>
+    </w:p>
+    <w:p>
+      <w:pPr>
+        <w:widowControl/>
+        <w:wordWrap w:val="0"/>
+        <w:jc w:val="left"/>
+        <w:rPr>
+          <w:rFonts w:ascii="新宋体" w:eastAsia="新宋体" w:hAnsi="新宋体" w:cs="更纱黑体 SC"/>
+          <w:kern w:val="0"/>
+        </w:rPr>
+      </w:pPr>
+    </w:p>
+    <w:p>
+      <w:pPr>
+        <w:widowControl/>
+        <w:wordWrap w:val="0"/>
+        <w:jc w:val="left"/>
+        <w:rPr>
+          <w:rFonts w:ascii="新宋体" w:eastAsia="新宋体" w:hAnsi="新宋体" w:cs="更纱黑体 SC"/>
+          <w:kern w:val="0"/>
+        </w:rPr>
+      </w:pPr>
+    </w:p>
+    <w:p>
+      <w:pPr>
+        <w:widowControl/>
+        <w:wordWrap w:val="0"/>
+        <w:jc w:val="left"/>
+        <w:rPr>
+          <w:rFonts w:ascii="新宋体" w:eastAsia="新宋体" w:hAnsi="新宋体" w:cs="更纱黑体 SC"/>
+          <w:kern w:val="0"/>
+        </w:rPr>
+      </w:pPr>
+    </w:p>
+    <w:p>
+      <w:pPr>
+        <w:widowControl/>
+        <w:wordWrap w:val="0"/>
+        <w:jc w:val="left"/>
+        <w:rPr>
+          <w:rFonts w:ascii="新宋体" w:eastAsia="新宋体" w:hAnsi="新宋体" w:cs="更纱黑体 SC" w:hint="eastAsia"/>
           <w:kern w:val="0"/>
         </w:rPr>
       </w:pPr>
@@ -171,6 +215,7 @@
     <w:p/>
     <w:p>
       <w:pPr>
+        <w:ind w:leftChars="500" w:left="1200" w:rightChars="500" w:right="1200"/>
         <w:rPr>
           <w:sz w:val="32"/>
           <w:szCs w:val="32"/>
@@ -196,6 +241,7 @@
     </w:p>
     <w:p>
       <w:pPr>
+        <w:ind w:leftChars="500" w:left="1200" w:rightChars="500" w:right="1200"/>
         <w:rPr>
           <w:sz w:val="32"/>
           <w:szCs w:val="32"/>
@@ -254,6 +300,7 @@
     </w:p>
     <w:p>
       <w:pPr>
+        <w:ind w:leftChars="500" w:left="1200" w:rightChars="500" w:right="1200"/>
         <w:rPr>
           <w:sz w:val="32"/>
           <w:szCs w:val="32"/>
@@ -295,6 +342,7 @@
     </w:p>
     <w:p>
       <w:pPr>
+        <w:ind w:leftChars="500" w:left="1200" w:rightChars="500" w:right="1200"/>
         <w:rPr>
           <w:sz w:val="32"/>
           <w:szCs w:val="32"/>
@@ -337,6 +385,7 @@
     </w:p>
     <w:p>
       <w:pPr>
+        <w:ind w:leftChars="500" w:left="1200" w:rightChars="500" w:right="1200"/>
         <w:rPr>
           <w:sz w:val="32"/>
           <w:szCs w:val="32"/>
@@ -361,6 +410,7 @@
     </w:p>
     <w:p>
       <w:pPr>
+        <w:ind w:leftChars="500" w:left="1200" w:rightChars="500" w:right="1200"/>
         <w:rPr>
           <w:sz w:val="32"/>
           <w:szCs w:val="32"/>
@@ -385,6 +435,7 @@
     </w:p>
     <w:p>
       <w:pPr>
+        <w:ind w:leftChars="500" w:left="1200" w:rightChars="500" w:right="1200"/>
         <w:rPr>
           <w:sz w:val="32"/>
           <w:szCs w:val="32"/>
@@ -536,13 +587,7 @@
         <w:t>实验过程</w:t>
       </w:r>
     </w:p>
-    <w:p>
-      <w:pPr>
-        <w:rPr>
-          <w:rFonts w:hint="eastAsia"/>
-        </w:rPr>
-      </w:pPr>
-    </w:p>
+    <w:p/>
     <w:p>
       <w:pPr>
         <w:pStyle w:val="2"/>
@@ -566,9 +611,6 @@
           <w:ilvl w:val="0"/>
           <w:numId w:val="3"/>
         </w:numPr>
-        <w:rPr>
-          <w:rFonts w:hint="eastAsia"/>
-        </w:rPr>
       </w:pPr>
       <w:r>
         <w:rPr>
@@ -596,9 +638,9 @@
     <w:p/>
     <w:sectPr>
       <w:pgSz w:w="11900" w:h="16840"/>
-      <w:pgMar w:top="1440" w:right="1800" w:bottom="1440" w:left="1800" w:header="851" w:footer="992" w:gutter="0"/>
+      <w:pgMar w:top="567" w:right="567" w:bottom="567" w:left="567" w:header="851" w:footer="992" w:gutter="0"/>
       <w:cols w:space="425"/>
-      <w:docGrid w:type="lines" w:linePitch="312"/>
+      <w:docGrid w:type="lines" w:linePitch="326"/>
     </w:sectPr>
   </w:body>
 </w:document>
